--- a/ATD.docx
+++ b/ATD.docx
@@ -2269,8 +2269,9 @@
           <w:sz w:val="20"/>
           <w:szCs w:val="20"/>
         </w:rPr>
-        <w:t xml:space="preserve">1:331).' </w:t>
-      </w:r>
+        <w:t xml:space="preserve">1:331).' – </w:t>
+      </w:r>
+      <w:proofErr w:type="spellStart"/>
       <w:r>
         <w:rPr>
           <w:rFonts w:ascii="Courier New" w:hAnsi="Courier New" w:cs="Courier New"/>
@@ -2278,8 +2279,9 @@
           <w:sz w:val="20"/>
           <w:szCs w:val="20"/>
         </w:rPr>
-        <w:t>–</w:t>
-      </w:r>
+        <w:t>ValoresSazonalidade</w:t>
+      </w:r>
+      <w:proofErr w:type="spellEnd"/>
       <w:r>
         <w:rPr>
           <w:rFonts w:ascii="Courier New" w:hAnsi="Courier New" w:cs="Courier New"/>
@@ -2287,68 +2289,14 @@
           <w:sz w:val="20"/>
           <w:szCs w:val="20"/>
         </w:rPr>
-        <w:t xml:space="preserve"> </w:t>
-      </w:r>
-      <w:proofErr w:type="spellStart"/>
-      <w:r>
-        <w:rPr>
-          <w:rFonts w:ascii="Courier New" w:hAnsi="Courier New" w:cs="Courier New"/>
+        <w:t xml:space="preserve"> - ValoresLidos_noTrend2(1:331). </w:t>
+      </w:r>
+      <w:r>
+        <w:rPr>
+          <w:rFonts w:ascii="Arial" w:hAnsi="Arial" w:cs="Arial"/>
           <w:color w:val="000000"/>
-          <w:sz w:val="20"/>
-          <w:szCs w:val="20"/>
-        </w:rPr>
-        <w:t>ValoresSazonalidade</w:t>
-      </w:r>
-      <w:proofErr w:type="spellEnd"/>
-      <w:r>
-        <w:rPr>
-          <w:rFonts w:ascii="Courier New" w:hAnsi="Courier New" w:cs="Courier New"/>
-          <w:color w:val="000000"/>
-          <w:sz w:val="20"/>
-          <w:szCs w:val="20"/>
-        </w:rPr>
-        <w:t xml:space="preserve"> - </w:t>
-      </w:r>
-      <w:r>
-        <w:rPr>
-          <w:rFonts w:ascii="Courier New" w:hAnsi="Courier New" w:cs="Courier New"/>
-          <w:color w:val="000000"/>
-          <w:sz w:val="20"/>
-          <w:szCs w:val="20"/>
-        </w:rPr>
-        <w:t>ValoresLidos_noTrend2(1:331)</w:t>
-      </w:r>
-      <w:r>
-        <w:rPr>
-          <w:rFonts w:ascii="Courier New" w:hAnsi="Courier New" w:cs="Courier New"/>
-          <w:color w:val="000000"/>
-          <w:sz w:val="20"/>
-          <w:szCs w:val="20"/>
-        </w:rPr>
-        <w:t xml:space="preserve">. </w:t>
-      </w:r>
-      <w:r>
-        <w:rPr>
-          <w:rFonts w:ascii="Arial" w:hAnsi="Arial" w:cs="Arial"/>
-          <w:color w:val="000000"/>
-        </w:rPr>
-        <w:t xml:space="preserve">Limitamos os valores da matriz entre 1 e 331 porque no </w:t>
-      </w:r>
-      <w:proofErr w:type="gramStart"/>
-      <w:r>
-        <w:rPr>
-          <w:rFonts w:ascii="Arial" w:hAnsi="Arial" w:cs="Arial"/>
-          <w:color w:val="000000"/>
-        </w:rPr>
-        <w:t>calculo</w:t>
-      </w:r>
-      <w:proofErr w:type="gramEnd"/>
-      <w:r>
-        <w:rPr>
-          <w:rFonts w:ascii="Arial" w:hAnsi="Arial" w:cs="Arial"/>
-          <w:color w:val="000000"/>
-        </w:rPr>
-        <w:t xml:space="preserve"> da sazonalidade dispensamos os valores quando </w:t>
+        </w:rPr>
+        <w:t xml:space="preserve">Limitamos os valores da matriz entre 1 e 331 porque no calculo da sazonalidade dispensamos os valores quando </w:t>
       </w:r>
       <w:r>
         <w:rPr>
@@ -2560,20 +2508,172 @@
     </w:p>
     <w:p>
       <w:pPr>
-        <w:tabs>
-          <w:tab w:val="left" w:pos="2130"/>
-        </w:tabs>
-        <w:jc w:val="both"/>
-        <w:rPr>
-          <w:rFonts w:ascii="Arial" w:hAnsi="Arial" w:cs="Arial"/>
+        <w:pStyle w:val="Ttulo1"/>
+        <w:numPr>
+          <w:ilvl w:val="0"/>
+          <w:numId w:val="1"/>
+        </w:numPr>
+      </w:pPr>
+      <w:proofErr w:type="spellStart"/>
+      <w:r>
+        <w:t>E</w:t>
+      </w:r>
+      <w:r>
+        <w:t>stacionaridade</w:t>
+      </w:r>
+      <w:proofErr w:type="spellEnd"/>
+    </w:p>
+    <w:p>
+      <w:r>
+        <w:rPr>
+          <w:noProof/>
+        </w:rPr>
+        <w:drawing>
+          <wp:anchor distT="0" distB="0" distL="114300" distR="114300" simplePos="0" relativeHeight="251668480" behindDoc="1" locked="0" layoutInCell="1" allowOverlap="1">
+            <wp:simplePos x="0" y="0"/>
+            <wp:positionH relativeFrom="margin">
+              <wp:posOffset>977265</wp:posOffset>
+            </wp:positionH>
+            <wp:positionV relativeFrom="paragraph">
+              <wp:posOffset>91440</wp:posOffset>
+            </wp:positionV>
+            <wp:extent cx="2964815" cy="3505200"/>
+            <wp:effectExtent l="0" t="0" r="6985" b="0"/>
+            <wp:wrapTight wrapText="bothSides">
+              <wp:wrapPolygon edited="0">
+                <wp:start x="0" y="0"/>
+                <wp:lineTo x="0" y="21483"/>
+                <wp:lineTo x="21512" y="21483"/>
+                <wp:lineTo x="21512" y="0"/>
+                <wp:lineTo x="0" y="0"/>
+              </wp:wrapPolygon>
+            </wp:wrapTight>
+            <wp:docPr id="12" name="Imagem 12"/>
+            <wp:cNvGraphicFramePr>
+              <a:graphicFrameLocks xmlns:a="http://schemas.openxmlformats.org/drawingml/2006/main" noChangeAspect="1"/>
+            </wp:cNvGraphicFramePr>
+            <a:graphic xmlns:a="http://schemas.openxmlformats.org/drawingml/2006/main">
+              <a:graphicData uri="http://schemas.openxmlformats.org/drawingml/2006/picture">
+                <pic:pic xmlns:pic="http://schemas.openxmlformats.org/drawingml/2006/picture">
+                  <pic:nvPicPr>
+                    <pic:cNvPr id="12" name="estacionaridade.PNG"/>
+                    <pic:cNvPicPr/>
+                  </pic:nvPicPr>
+                  <pic:blipFill>
+                    <a:blip r:embed="rId16">
+                      <a:extLst>
+                        <a:ext uri="{28A0092B-C50C-407E-A947-70E740481C1C}">
+                          <a14:useLocalDpi xmlns:a14="http://schemas.microsoft.com/office/drawing/2010/main" val="0"/>
+                        </a:ext>
+                      </a:extLst>
+                    </a:blip>
+                    <a:stretch>
+                      <a:fillRect/>
+                    </a:stretch>
+                  </pic:blipFill>
+                  <pic:spPr>
+                    <a:xfrm>
+                      <a:off x="0" y="0"/>
+                      <a:ext cx="2964815" cy="3505200"/>
+                    </a:xfrm>
+                    <a:prstGeom prst="rect">
+                      <a:avLst/>
+                    </a:prstGeom>
+                  </pic:spPr>
+                </pic:pic>
+              </a:graphicData>
+            </a:graphic>
+            <wp14:sizeRelH relativeFrom="margin">
+              <wp14:pctWidth>0</wp14:pctWidth>
+            </wp14:sizeRelH>
+            <wp14:sizeRelV relativeFrom="margin">
+              <wp14:pctHeight>0</wp14:pctHeight>
+            </wp14:sizeRelV>
+          </wp:anchor>
+        </w:drawing>
+      </w:r>
+    </w:p>
+    <w:p/>
+    <w:p/>
+    <w:p/>
+    <w:p/>
+    <w:p/>
+    <w:p/>
+    <w:p/>
+    <w:p/>
+    <w:p/>
+    <w:p/>
+    <w:p/>
+    <w:p/>
+    <w:p>
+      <w:pPr>
+        <w:ind w:firstLine="708"/>
+      </w:pPr>
+      <w:r>
+        <w:t xml:space="preserve">Para verificar a </w:t>
+      </w:r>
+      <w:proofErr w:type="spellStart"/>
+      <w:r>
+        <w:t>estacionaridade</w:t>
+      </w:r>
+      <w:proofErr w:type="spellEnd"/>
+      <w:r>
+        <w:t xml:space="preserve"> das matrizes, percorremos tanto a matriz sazonal como a regularizada e se o valor </w:t>
+      </w:r>
+      <w:proofErr w:type="spellStart"/>
+      <w:r>
+        <w:rPr>
+          <w:i/>
+        </w:rPr>
+        <w:t>adftest</w:t>
+      </w:r>
+      <w:proofErr w:type="spellEnd"/>
+      <w:r>
+        <w:t xml:space="preserve"> for diferente de 1, concluímos que a componente não é estacionária e portanto, não é necessário </w:t>
+      </w:r>
+      <w:r>
+        <w:rPr>
           <w:u w:val="single"/>
         </w:rPr>
-      </w:pPr>
+        <w:t>p</w:t>
+      </w:r>
       <w:bookmarkStart w:id="0" w:name="_GoBack"/>
       <w:bookmarkEnd w:id="0"/>
+      <w:r>
+        <w:rPr>
+          <w:u w:val="single"/>
+        </w:rPr>
+        <w:t>ercorrer</w:t>
+      </w:r>
+      <w:r>
+        <w:t xml:space="preserve"> mais e termina o ciclo.</w:t>
+      </w:r>
+    </w:p>
+    <w:p>
+      <w:r>
+        <w:tab/>
+        <w:t xml:space="preserve">Caso a matriz seja percorrida até ao fim e todos os valores </w:t>
+      </w:r>
+      <w:proofErr w:type="spellStart"/>
+      <w:r>
+        <w:rPr>
+          <w:i/>
+        </w:rPr>
+        <w:t>adftest</w:t>
+      </w:r>
+      <w:proofErr w:type="spellEnd"/>
+      <w:r>
+        <w:rPr>
+          <w:i/>
+        </w:rPr>
+        <w:t xml:space="preserve"> </w:t>
+      </w:r>
+      <w:r>
+        <w:t>forem 1, podemos então concluir que a matriz é estacionária.</w:t>
+      </w:r>
     </w:p>
     <w:sectPr>
-      <w:headerReference w:type="default" r:id="rId16"/>
+      <w:headerReference w:type="default" r:id="rId17"/>
       <w:pgSz w:w="11906" w:h="16838"/>
       <w:pgMar w:top="1417" w:right="1701" w:bottom="1417" w:left="1701" w:header="708" w:footer="708" w:gutter="0"/>
       <w:cols w:space="708"/>

--- a/ATD.docx
+++ b/ATD.docx
@@ -129,7 +129,7 @@
                     <pic:cNvPicPr/>
                   </pic:nvPicPr>
                   <pic:blipFill>
-                    <a:blip r:embed="rId7" cstate="print">
+                    <a:blip r:embed="rId8" cstate="print">
                       <a:extLst>
                         <a:ext uri="{28A0092B-C50C-407E-A947-70E740481C1C}">
                           <a14:useLocalDpi xmlns:a14="http://schemas.microsoft.com/office/drawing/2010/main" val="0"/>
@@ -420,7 +420,7 @@
     </w:p>
     <w:p>
       <w:pPr>
-        <w:pStyle w:val="Ttulo1"/>
+        <w:pStyle w:val="Cabealho1"/>
       </w:pPr>
       <w:r>
         <w:t>Breve Introdução</w:t>
@@ -666,7 +666,7 @@
     </w:p>
     <w:p>
       <w:pPr>
-        <w:pStyle w:val="Ttulo1"/>
+        <w:pStyle w:val="Cabealho1"/>
         <w:numPr>
           <w:ilvl w:val="0"/>
           <w:numId w:val="1"/>
@@ -731,7 +731,7 @@
                     <pic:cNvPicPr/>
                   </pic:nvPicPr>
                   <pic:blipFill rotWithShape="1">
-                    <a:blip r:embed="rId8">
+                    <a:blip r:embed="rId9">
                       <a:extLst>
                         <a:ext uri="{28A0092B-C50C-407E-A947-70E740481C1C}">
                           <a14:useLocalDpi xmlns:a14="http://schemas.microsoft.com/office/drawing/2010/main" val="0"/>
@@ -984,7 +984,7 @@
     </w:p>
     <w:p>
       <w:pPr>
-        <w:pStyle w:val="Ttulo1"/>
+        <w:pStyle w:val="Cabealho1"/>
         <w:numPr>
           <w:ilvl w:val="0"/>
           <w:numId w:val="1"/>
@@ -1042,7 +1042,7 @@
                     <pic:cNvPicPr/>
                   </pic:nvPicPr>
                   <pic:blipFill rotWithShape="1">
-                    <a:blip r:embed="rId9">
+                    <a:blip r:embed="rId10">
                       <a:extLst>
                         <a:ext uri="{28A0092B-C50C-407E-A947-70E740481C1C}">
                           <a14:useLocalDpi xmlns:a14="http://schemas.microsoft.com/office/drawing/2010/main" val="0"/>
@@ -1219,7 +1219,7 @@
                     <pic:cNvPicPr/>
                   </pic:nvPicPr>
                   <pic:blipFill>
-                    <a:blip r:embed="rId10">
+                    <a:blip r:embed="rId11">
                       <a:extLst>
                         <a:ext uri="{28A0092B-C50C-407E-A947-70E740481C1C}">
                           <a14:useLocalDpi xmlns:a14="http://schemas.microsoft.com/office/drawing/2010/main" val="0"/>
@@ -1573,7 +1573,7 @@
                     <pic:cNvPicPr/>
                   </pic:nvPicPr>
                   <pic:blipFill>
-                    <a:blip r:embed="rId11" cstate="print">
+                    <a:blip r:embed="rId12" cstate="print">
                       <a:extLst>
                         <a:ext uri="{28A0092B-C50C-407E-A947-70E740481C1C}">
                           <a14:useLocalDpi xmlns:a14="http://schemas.microsoft.com/office/drawing/2010/main" val="0"/>
@@ -1703,7 +1703,7 @@
                     <pic:cNvPicPr/>
                   </pic:nvPicPr>
                   <pic:blipFill>
-                    <a:blip r:embed="rId12" cstate="print">
+                    <a:blip r:embed="rId13" cstate="print">
                       <a:extLst>
                         <a:ext uri="{28A0092B-C50C-407E-A947-70E740481C1C}">
                           <a14:useLocalDpi xmlns:a14="http://schemas.microsoft.com/office/drawing/2010/main" val="0"/>
@@ -1906,7 +1906,7 @@
                     <pic:cNvPicPr/>
                   </pic:nvPicPr>
                   <pic:blipFill>
-                    <a:blip r:embed="rId13" cstate="print">
+                    <a:blip r:embed="rId14" cstate="print">
                       <a:extLst>
                         <a:ext uri="{28A0092B-C50C-407E-A947-70E740481C1C}">
                           <a14:useLocalDpi xmlns:a14="http://schemas.microsoft.com/office/drawing/2010/main" val="0"/>
@@ -2064,7 +2064,7 @@
     </w:p>
     <w:p>
       <w:pPr>
-        <w:pStyle w:val="Ttulo1"/>
+        <w:pStyle w:val="Cabealho1"/>
         <w:numPr>
           <w:ilvl w:val="0"/>
           <w:numId w:val="1"/>
@@ -2111,7 +2111,7 @@
                     <pic:cNvPicPr/>
                   </pic:nvPicPr>
                   <pic:blipFill>
-                    <a:blip r:embed="rId14">
+                    <a:blip r:embed="rId15">
                       <a:extLst>
                         <a:ext uri="{28A0092B-C50C-407E-A947-70E740481C1C}">
                           <a14:useLocalDpi xmlns:a14="http://schemas.microsoft.com/office/drawing/2010/main" val="0"/>
@@ -2367,7 +2367,7 @@
                     <pic:cNvPicPr/>
                   </pic:nvPicPr>
                   <pic:blipFill rotWithShape="1">
-                    <a:blip r:embed="rId15">
+                    <a:blip r:embed="rId16">
                       <a:extLst>
                         <a:ext uri="{28A0092B-C50C-407E-A947-70E740481C1C}">
                           <a14:useLocalDpi xmlns:a14="http://schemas.microsoft.com/office/drawing/2010/main" val="0"/>
@@ -2448,7 +2448,7 @@
                     <pic:cNvPicPr/>
                   </pic:nvPicPr>
                   <pic:blipFill rotWithShape="1">
-                    <a:blip r:embed="rId15">
+                    <a:blip r:embed="rId16">
                       <a:extLst>
                         <a:ext uri="{28A0092B-C50C-407E-A947-70E740481C1C}">
                           <a14:useLocalDpi xmlns:a14="http://schemas.microsoft.com/office/drawing/2010/main" val="0"/>
@@ -2508,7 +2508,7 @@
     </w:p>
     <w:p>
       <w:pPr>
-        <w:pStyle w:val="Ttulo1"/>
+        <w:pStyle w:val="Cabealho1"/>
         <w:numPr>
           <w:ilvl w:val="0"/>
           <w:numId w:val="1"/>
@@ -2560,7 +2560,7 @@
                     <pic:cNvPicPr/>
                   </pic:nvPicPr>
                   <pic:blipFill>
-                    <a:blip r:embed="rId16">
+                    <a:blip r:embed="rId17">
                       <a:extLst>
                         <a:ext uri="{28A0092B-C50C-407E-A947-70E740481C1C}">
                           <a14:useLocalDpi xmlns:a14="http://schemas.microsoft.com/office/drawing/2010/main" val="0"/>
@@ -2635,45 +2635,282 @@
         <w:rPr>
           <w:u w:val="single"/>
         </w:rPr>
-        <w:t>p</w:t>
+        <w:t>percorrer</w:t>
+      </w:r>
+      <w:r>
+        <w:t xml:space="preserve"> mais e termina o ciclo.</w:t>
+      </w:r>
+    </w:p>
+    <w:p>
+      <w:r>
+        <w:tab/>
+        <w:t xml:space="preserve">Caso a matriz seja percorrida até ao fim e todos os valores </w:t>
+      </w:r>
+      <w:proofErr w:type="spellStart"/>
+      <w:r>
+        <w:rPr>
+          <w:i/>
+        </w:rPr>
+        <w:t>adftest</w:t>
+      </w:r>
+      <w:proofErr w:type="spellEnd"/>
+      <w:r>
+        <w:rPr>
+          <w:i/>
+        </w:rPr>
+        <w:t xml:space="preserve"> </w:t>
+      </w:r>
+      <w:r>
+        <w:t>forem 1, podemos então concluir que a matriz é estacionária.</w:t>
+      </w:r>
+    </w:p>
+    <w:p/>
+    <w:p>
+      <w:pPr>
+        <w:pStyle w:val="Cabealho1"/>
+        <w:numPr>
+          <w:ilvl w:val="0"/>
+          <w:numId w:val="1"/>
+        </w:numPr>
+      </w:pPr>
+      <w:r>
+        <w:t>Modelo AR</w:t>
+      </w:r>
+    </w:p>
+    <w:p>
+      <w:pPr>
+        <w:ind w:firstLine="708"/>
+      </w:pPr>
+      <w:r>
+        <w:t xml:space="preserve">Para estimarmos o modelo AR da componente sazonal da série começamos por usar as funções </w:t>
+      </w:r>
+      <w:proofErr w:type="spellStart"/>
+      <w:r>
+        <w:rPr>
+          <w:i/>
+        </w:rPr>
+        <w:t>autocorr</w:t>
+      </w:r>
+      <w:proofErr w:type="spellEnd"/>
+      <w:r>
+        <w:t xml:space="preserve"> e </w:t>
+      </w:r>
+      <w:proofErr w:type="spellStart"/>
+      <w:r>
+        <w:rPr>
+          <w:i/>
+        </w:rPr>
+        <w:t>parcorr</w:t>
+      </w:r>
+      <w:proofErr w:type="spellEnd"/>
+      <w:r>
+        <w:t xml:space="preserve"> para obter, respetivamente, os valores da Função de </w:t>
+      </w:r>
+      <w:proofErr w:type="spellStart"/>
+      <w:r>
+        <w:t>Autocorrelação</w:t>
+      </w:r>
+      <w:proofErr w:type="spellEnd"/>
+      <w:r>
+        <w:t xml:space="preserve"> (FAC) e da Função de </w:t>
+      </w:r>
+      <w:proofErr w:type="spellStart"/>
+      <w:r>
+        <w:t>Autocorrelação</w:t>
+      </w:r>
+      <w:proofErr w:type="spellEnd"/>
+      <w:r>
+        <w:t xml:space="preserve"> Parcial (FACP), utilizando os resultados da FACP para obter o valor de </w:t>
+      </w:r>
+      <w:r>
+        <w:rPr>
+          <w:i/>
+        </w:rPr>
+        <w:t>na</w:t>
+      </w:r>
+      <w:r>
+        <w:t xml:space="preserve"> (</w:t>
+      </w:r>
+      <w:r>
+        <w:rPr>
+          <w:highlight w:val="yellow"/>
+        </w:rPr>
+        <w:t>explicar o valor 30?)</w:t>
+      </w:r>
+      <w:r>
+        <w:t>.</w:t>
+      </w:r>
+    </w:p>
+    <w:p>
+      <w:pPr>
+        <w:ind w:firstLine="708"/>
+      </w:pPr>
+      <w:r>
+        <w:t xml:space="preserve">De seguida, é criado um </w:t>
+      </w:r>
+      <w:proofErr w:type="spellStart"/>
+      <w:r>
+        <w:t>objecto</w:t>
+      </w:r>
+      <w:proofErr w:type="spellEnd"/>
+      <w:r>
+        <w:t xml:space="preserve"> </w:t>
+      </w:r>
+      <w:proofErr w:type="spellStart"/>
+      <w:r>
+        <w:rPr>
+          <w:i/>
+        </w:rPr>
+        <w:t>iddata</w:t>
+      </w:r>
+      <w:proofErr w:type="spellEnd"/>
+      <w:r>
+        <w:t xml:space="preserve"> com um período de amostragem correto</w:t>
+      </w:r>
+      <w:r>
+        <w:t>, 1 dia, e definimos a abordagem a utilizar no modelo AR, neste caso usamos o método dos mínimos quadrados. Passamos então à estimação do modelo.</w:t>
+      </w:r>
+    </w:p>
+    <w:p>
+      <w:pPr>
+        <w:ind w:firstLine="708"/>
+      </w:pPr>
+      <w:r>
+        <w:lastRenderedPageBreak/>
+        <w:t xml:space="preserve">Procedemos à simulação do modelo usando a função </w:t>
+      </w:r>
+      <w:proofErr w:type="spellStart"/>
+      <w:r>
+        <w:rPr>
+          <w:i/>
+        </w:rPr>
+        <w:t>forecast</w:t>
+      </w:r>
+      <w:proofErr w:type="spellEnd"/>
+      <w:r>
+        <w:rPr>
+          <w:i/>
+        </w:rPr>
+        <w:t xml:space="preserve"> </w:t>
+      </w:r>
+      <w:r>
+        <w:t>e os parâmetros do modelo da componente sazonal</w:t>
+      </w:r>
+      <w:r>
+        <w:t>.</w:t>
+      </w:r>
+    </w:p>
+    <w:p>
+      <w:pPr>
+        <w:ind w:firstLine="708"/>
+      </w:pPr>
+    </w:p>
+    <w:p>
+      <w:pPr>
+        <w:pStyle w:val="Cabealho1"/>
+        <w:numPr>
+          <w:ilvl w:val="0"/>
+          <w:numId w:val="1"/>
+        </w:numPr>
+      </w:pPr>
+      <w:r>
+        <w:t>Modelo ARMA</w:t>
+      </w:r>
+    </w:p>
+    <w:p>
+      <w:pPr>
+        <w:ind w:firstLine="708"/>
+      </w:pPr>
+      <w:r>
+        <w:t>Para estimarmos agora o modelo ARMA usamos não só a variável obtida por FACP (</w:t>
+      </w:r>
+      <w:r>
+        <w:rPr>
+          <w:i/>
+        </w:rPr>
+        <w:t>na</w:t>
+      </w:r>
+      <w:r>
+        <w:t xml:space="preserve">), mas também </w:t>
+      </w:r>
+      <w:proofErr w:type="spellStart"/>
+      <w:r>
+        <w:rPr>
+          <w:i/>
+        </w:rPr>
+        <w:t>nc</w:t>
+      </w:r>
+      <w:proofErr w:type="spellEnd"/>
+      <w:r>
+        <w:t xml:space="preserve">, obtida por FAC. </w:t>
+      </w:r>
+    </w:p>
+    <w:p>
+      <w:pPr>
+        <w:ind w:firstLine="708"/>
+      </w:pPr>
+      <w:r>
+        <w:t xml:space="preserve">De seguida, usando as funções </w:t>
+      </w:r>
+      <w:proofErr w:type="spellStart"/>
+      <w:r>
+        <w:rPr>
+          <w:i/>
+        </w:rPr>
+        <w:t>armax</w:t>
+      </w:r>
+      <w:proofErr w:type="spellEnd"/>
+      <w:r>
+        <w:rPr>
+          <w:i/>
+        </w:rPr>
+        <w:t xml:space="preserve"> </w:t>
+      </w:r>
+      <w:r>
+        <w:t xml:space="preserve">e </w:t>
+      </w:r>
+      <w:proofErr w:type="spellStart"/>
+      <w:r>
+        <w:rPr>
+          <w:i/>
+        </w:rPr>
+        <w:t>armaxOptions</w:t>
+      </w:r>
+      <w:proofErr w:type="spellEnd"/>
+      <w:r>
+        <w:rPr>
+          <w:i/>
+        </w:rPr>
+        <w:t xml:space="preserve"> </w:t>
+      </w:r>
+      <w:r>
+        <w:t xml:space="preserve">definimos os parâmetros do modelo, </w:t>
+      </w:r>
+      <w:r>
+        <w:t>o método de procura será a opção automática.</w:t>
       </w:r>
       <w:bookmarkStart w:id="0" w:name="_GoBack"/>
       <w:bookmarkEnd w:id="0"/>
-      <w:r>
-        <w:rPr>
-          <w:u w:val="single"/>
-        </w:rPr>
-        <w:t>ercorrer</w:t>
-      </w:r>
-      <w:r>
-        <w:t xml:space="preserve"> mais e termina o ciclo.</w:t>
-      </w:r>
-    </w:p>
-    <w:p>
-      <w:r>
-        <w:tab/>
-        <w:t xml:space="preserve">Caso a matriz seja percorrida até ao fim e todos os valores </w:t>
-      </w:r>
-      <w:proofErr w:type="spellStart"/>
-      <w:r>
-        <w:rPr>
-          <w:i/>
-        </w:rPr>
-        <w:t>adftest</w:t>
-      </w:r>
-      <w:proofErr w:type="spellEnd"/>
-      <w:r>
-        <w:rPr>
-          <w:i/>
-        </w:rPr>
-        <w:t xml:space="preserve"> </w:t>
-      </w:r>
-      <w:r>
-        <w:t>forem 1, podemos então concluir que a matriz é estacionária.</w:t>
+    </w:p>
+    <w:p>
+      <w:pPr>
+        <w:ind w:firstLine="708"/>
+      </w:pPr>
+    </w:p>
+    <w:p>
+      <w:pPr>
+        <w:pStyle w:val="Cabealho1"/>
+        <w:numPr>
+          <w:ilvl w:val="0"/>
+          <w:numId w:val="1"/>
+        </w:numPr>
+      </w:pPr>
+      <w:r>
+        <w:t>Modelo ARIMA</w:t>
       </w:r>
     </w:p>
     <w:sectPr>
-      <w:headerReference w:type="default" r:id="rId17"/>
+      <w:headerReference w:type="default" r:id="rId18"/>
       <w:pgSz w:w="11906" w:h="16838"/>
       <w:pgMar w:top="1417" w:right="1701" w:bottom="1417" w:left="1701" w:header="708" w:footer="708" w:gutter="0"/>
       <w:cols w:space="708"/>
@@ -3282,11 +3519,11 @@
     <w:name w:val="Normal"/>
     <w:qFormat/>
   </w:style>
-  <w:style w:type="paragraph" w:styleId="Ttulo1">
+  <w:style w:type="paragraph" w:styleId="Cabealho1">
     <w:name w:val="heading 1"/>
     <w:basedOn w:val="Normal"/>
     <w:next w:val="Normal"/>
-    <w:link w:val="Ttulo1Carter"/>
+    <w:link w:val="Cabealho1Carter"/>
     <w:uiPriority w:val="9"/>
     <w:qFormat/>
     <w:rsid w:val="00F80FD3"/>
@@ -3419,10 +3656,10 @@
       <w:shd w:val="clear" w:color="auto" w:fill="E6E6E6"/>
     </w:rPr>
   </w:style>
-  <w:style w:type="character" w:customStyle="1" w:styleId="Ttulo1Carter">
-    <w:name w:val="Título 1 Caráter"/>
+  <w:style w:type="character" w:customStyle="1" w:styleId="Cabealho1Carter">
+    <w:name w:val="Cabeçalho 1 Caráter"/>
     <w:basedOn w:val="Tipodeletrapredefinidodopargrafo"/>
-    <w:link w:val="Ttulo1"/>
+    <w:link w:val="Cabealho1"/>
     <w:uiPriority w:val="9"/>
     <w:rsid w:val="00F80FD3"/>
     <w:rPr>
@@ -3752,4 +3989,16 @@
     </a:ext>
   </a:extLst>
 </a:theme>
+</file>
+
+<file path=customXml/item1.xml><?xml version="1.0" encoding="utf-8"?>
+<b:Sources xmlns:b="http://schemas.openxmlformats.org/officeDocument/2006/bibliography" xmlns="http://schemas.openxmlformats.org/officeDocument/2006/bibliography" SelectedStyle="\APASixthEditionOfficeOnline.xsl" StyleName="APA" Version="6"/>
+</file>
+
+<file path=customXml/itemProps1.xml><?xml version="1.0" encoding="utf-8"?>
+<ds:datastoreItem xmlns:ds="http://schemas.openxmlformats.org/officeDocument/2006/customXml" ds:itemID="{44BE77A7-E7D2-49BC-BD4B-88A0CA26A866}">
+  <ds:schemaRefs>
+    <ds:schemaRef ds:uri="http://schemas.openxmlformats.org/officeDocument/2006/bibliography"/>
+  </ds:schemaRefs>
+</ds:datastoreItem>
 </file>
--- a/ATD.docx
+++ b/ATD.docx
@@ -2674,10 +2674,59 @@
         </w:numPr>
       </w:pPr>
       <w:r>
+        <w:lastRenderedPageBreak/>
         <w:t>Modelo AR</w:t>
       </w:r>
     </w:p>
     <w:p>
+      <w:r>
+        <w:rPr>
+          <w:noProof/>
+        </w:rPr>
+        <w:drawing>
+          <wp:inline distT="0" distB="0" distL="0" distR="0">
+            <wp:extent cx="5400040" cy="3471545"/>
+            <wp:effectExtent l="0" t="0" r="0" b="0"/>
+            <wp:docPr id="13" name="Imagem 13"/>
+            <wp:cNvGraphicFramePr>
+              <a:graphicFrameLocks xmlns:a="http://schemas.openxmlformats.org/drawingml/2006/main" noChangeAspect="1"/>
+            </wp:cNvGraphicFramePr>
+            <a:graphic xmlns:a="http://schemas.openxmlformats.org/drawingml/2006/main">
+              <a:graphicData uri="http://schemas.openxmlformats.org/drawingml/2006/picture">
+                <pic:pic xmlns:pic="http://schemas.openxmlformats.org/drawingml/2006/picture">
+                  <pic:nvPicPr>
+                    <pic:cNvPr id="13" name="ar.png"/>
+                    <pic:cNvPicPr/>
+                  </pic:nvPicPr>
+                  <pic:blipFill>
+                    <a:blip r:embed="rId18">
+                      <a:extLst>
+                        <a:ext uri="{28A0092B-C50C-407E-A947-70E740481C1C}">
+                          <a14:useLocalDpi xmlns:a14="http://schemas.microsoft.com/office/drawing/2010/main" val="0"/>
+                        </a:ext>
+                      </a:extLst>
+                    </a:blip>
+                    <a:stretch>
+                      <a:fillRect/>
+                    </a:stretch>
+                  </pic:blipFill>
+                  <pic:spPr>
+                    <a:xfrm>
+                      <a:off x="0" y="0"/>
+                      <a:ext cx="5400040" cy="3471545"/>
+                    </a:xfrm>
+                    <a:prstGeom prst="rect">
+                      <a:avLst/>
+                    </a:prstGeom>
+                  </pic:spPr>
+                </pic:pic>
+              </a:graphicData>
+            </a:graphic>
+          </wp:inline>
+        </w:drawing>
+      </w:r>
+    </w:p>
+    <w:p>
       <w:pPr>
         <w:ind w:firstLine="708"/>
       </w:pPr>
@@ -2720,25 +2769,42 @@
       </w:r>
       <w:proofErr w:type="spellEnd"/>
       <w:r>
-        <w:t xml:space="preserve"> Parcial (FACP), utilizando os resultados da FACP para obter o valor de </w:t>
-      </w:r>
+        <w:t xml:space="preserve"> Parcial (FACP)</w:t>
+      </w:r>
+      <w:r>
+        <w:t>.</w:t>
+      </w:r>
+      <w:bookmarkStart w:id="0" w:name="_GoBack"/>
+      <w:bookmarkEnd w:id="0"/>
+    </w:p>
+    <w:p>
+      <w:pPr>
+        <w:ind w:firstLine="708"/>
+      </w:pPr>
+      <w:r>
+        <w:t xml:space="preserve">De seguida, é criado um </w:t>
+      </w:r>
+      <w:proofErr w:type="spellStart"/>
+      <w:r>
+        <w:t>objecto</w:t>
+      </w:r>
+      <w:proofErr w:type="spellEnd"/>
+      <w:r>
+        <w:t xml:space="preserve"> </w:t>
+      </w:r>
+      <w:proofErr w:type="spellStart"/>
       <w:r>
         <w:rPr>
           <w:i/>
         </w:rPr>
-        <w:t>na</w:t>
-      </w:r>
-      <w:r>
-        <w:t xml:space="preserve"> (</w:t>
-      </w:r>
-      <w:r>
-        <w:rPr>
-          <w:highlight w:val="yellow"/>
-        </w:rPr>
-        <w:t>explicar o valor 30?)</w:t>
-      </w:r>
-      <w:r>
-        <w:t>.</w:t>
+        <w:t>iddata</w:t>
+      </w:r>
+      <w:proofErr w:type="spellEnd"/>
+      <w:r>
+        <w:t xml:space="preserve"> com um período de amostragem correto</w:t>
+      </w:r>
+      <w:r>
+        <w:t>, 1 dia, e definimos a abordagem a utilizar no modelo AR, neste caso usamos o método dos mínimos quadrados. Passamos então à estimação do modelo.</w:t>
       </w:r>
     </w:p>
     <w:p>
@@ -2746,37 +2812,6 @@
         <w:ind w:firstLine="708"/>
       </w:pPr>
       <w:r>
-        <w:t xml:space="preserve">De seguida, é criado um </w:t>
-      </w:r>
-      <w:proofErr w:type="spellStart"/>
-      <w:r>
-        <w:t>objecto</w:t>
-      </w:r>
-      <w:proofErr w:type="spellEnd"/>
-      <w:r>
-        <w:t xml:space="preserve"> </w:t>
-      </w:r>
-      <w:proofErr w:type="spellStart"/>
-      <w:r>
-        <w:rPr>
-          <w:i/>
-        </w:rPr>
-        <w:t>iddata</w:t>
-      </w:r>
-      <w:proofErr w:type="spellEnd"/>
-      <w:r>
-        <w:t xml:space="preserve"> com um período de amostragem correto</w:t>
-      </w:r>
-      <w:r>
-        <w:t>, 1 dia, e definimos a abordagem a utilizar no modelo AR, neste caso usamos o método dos mínimos quadrados. Passamos então à estimação do modelo.</w:t>
-      </w:r>
-    </w:p>
-    <w:p>
-      <w:pPr>
-        <w:ind w:firstLine="708"/>
-      </w:pPr>
-      <w:r>
-        <w:lastRenderedPageBreak/>
         <w:t xml:space="preserve">Procedemos à simulação do modelo usando a função </w:t>
       </w:r>
       <w:proofErr w:type="spellStart"/>
@@ -2889,8 +2924,28 @@
       <w:r>
         <w:t>o método de procura será a opção automática.</w:t>
       </w:r>
-      <w:bookmarkStart w:id="0" w:name="_GoBack"/>
-      <w:bookmarkEnd w:id="0"/>
+    </w:p>
+    <w:p>
+      <w:pPr>
+        <w:ind w:firstLine="708"/>
+      </w:pPr>
+      <w:r>
+        <w:t>Mais uma vez, simulamos o modelo</w:t>
+      </w:r>
+      <w:r>
+        <w:t xml:space="preserve"> usando os parâmetros do modelo e a função </w:t>
+      </w:r>
+      <w:proofErr w:type="spellStart"/>
+      <w:r>
+        <w:rPr>
+          <w:i/>
+        </w:rPr>
+        <w:t>forecast</w:t>
+      </w:r>
+      <w:proofErr w:type="spellEnd"/>
+      <w:r>
+        <w:t>.</w:t>
+      </w:r>
     </w:p>
     <w:p>
       <w:pPr>
@@ -2906,11 +2961,31 @@
         </w:numPr>
       </w:pPr>
       <w:r>
+        <w:lastRenderedPageBreak/>
         <w:t>Modelo ARIMA</w:t>
       </w:r>
     </w:p>
+    <w:p>
+      <w:pPr>
+        <w:ind w:firstLine="708"/>
+      </w:pPr>
+      <w:r>
+        <w:rPr>
+          <w:highlight w:val="yellow"/>
+        </w:rPr>
+        <w:t>(explicação do p, D e q)</w:t>
+      </w:r>
+      <w:r>
+        <w:t>.</w:t>
+      </w:r>
+    </w:p>
+    <w:p>
+      <w:r>
+        <w:tab/>
+      </w:r>
+    </w:p>
     <w:sectPr>
-      <w:headerReference w:type="default" r:id="rId18"/>
+      <w:headerReference w:type="default" r:id="rId19"/>
       <w:pgSz w:w="11906" w:h="16838"/>
       <w:pgMar w:top="1417" w:right="1701" w:bottom="1417" w:left="1701" w:header="708" w:footer="708" w:gutter="0"/>
       <w:cols w:space="708"/>
@@ -3996,7 +4071,7 @@
 </file>
 
 <file path=customXml/itemProps1.xml><?xml version="1.0" encoding="utf-8"?>
-<ds:datastoreItem xmlns:ds="http://schemas.openxmlformats.org/officeDocument/2006/customXml" ds:itemID="{44BE77A7-E7D2-49BC-BD4B-88A0CA26A866}">
+<ds:datastoreItem xmlns:ds="http://schemas.openxmlformats.org/officeDocument/2006/customXml" ds:itemID="{84278102-A474-4328-B7F0-5044DF08B0A4}">
   <ds:schemaRefs>
     <ds:schemaRef ds:uri="http://schemas.openxmlformats.org/officeDocument/2006/bibliography"/>
   </ds:schemaRefs>

--- a/ATD.docx
+++ b/ATD.docx
@@ -783,6 +783,94 @@
     </w:p>
     <w:p>
       <w:pPr>
+        <w:tabs>
+          <w:tab w:val="left" w:pos="1010"/>
+        </w:tabs>
+        <w:jc w:val="center"/>
+        <w:rPr>
+          <w:rFonts w:ascii="Arial" w:hAnsi="Arial" w:cs="Arial"/>
+        </w:rPr>
+      </w:pPr>
+      <w:r>
+        <w:rPr>
+          <w:rFonts w:ascii="Arial" w:hAnsi="Arial" w:cs="Arial"/>
+          <w:noProof/>
+        </w:rPr>
+        <w:drawing>
+          <wp:inline distT="0" distB="0" distL="0" distR="0">
+            <wp:extent cx="4143375" cy="2543323"/>
+            <wp:effectExtent l="0" t="0" r="0" b="9525"/>
+            <wp:docPr id="20" name="Imagem 20"/>
+            <wp:cNvGraphicFramePr>
+              <a:graphicFrameLocks xmlns:a="http://schemas.openxmlformats.org/drawingml/2006/main" noChangeAspect="1"/>
+            </wp:cNvGraphicFramePr>
+            <a:graphic xmlns:a="http://schemas.openxmlformats.org/drawingml/2006/main">
+              <a:graphicData uri="http://schemas.openxmlformats.org/drawingml/2006/picture">
+                <pic:pic xmlns:pic="http://schemas.openxmlformats.org/drawingml/2006/picture">
+                  <pic:nvPicPr>
+                    <pic:cNvPr id="20" name="seriePL.png"/>
+                    <pic:cNvPicPr/>
+                  </pic:nvPicPr>
+                  <pic:blipFill>
+                    <a:blip r:embed="rId10">
+                      <a:extLst>
+                        <a:ext uri="{28A0092B-C50C-407E-A947-70E740481C1C}">
+                          <a14:useLocalDpi xmlns:a14="http://schemas.microsoft.com/office/drawing/2010/main" val="0"/>
+                        </a:ext>
+                      </a:extLst>
+                    </a:blip>
+                    <a:stretch>
+                      <a:fillRect/>
+                    </a:stretch>
+                  </pic:blipFill>
+                  <pic:spPr>
+                    <a:xfrm>
+                      <a:off x="0" y="0"/>
+                      <a:ext cx="4157908" cy="2552244"/>
+                    </a:xfrm>
+                    <a:prstGeom prst="rect">
+                      <a:avLst/>
+                    </a:prstGeom>
+                  </pic:spPr>
+                </pic:pic>
+              </a:graphicData>
+            </a:graphic>
+          </wp:inline>
+        </w:drawing>
+      </w:r>
+      <w:bookmarkStart w:id="0" w:name="_GoBack"/>
+      <w:bookmarkEnd w:id="0"/>
+    </w:p>
+    <w:p>
+      <w:pPr>
+        <w:tabs>
+          <w:tab w:val="left" w:pos="1010"/>
+        </w:tabs>
+        <w:jc w:val="center"/>
+        <w:rPr>
+          <w:rFonts w:ascii="Arial" w:hAnsi="Arial" w:cs="Arial"/>
+        </w:rPr>
+      </w:pPr>
+      <w:r>
+        <w:rPr>
+          <w:rFonts w:ascii="Arial" w:hAnsi="Arial" w:cs="Arial"/>
+        </w:rPr>
+        <w:t>Série temporal da PL</w:t>
+      </w:r>
+    </w:p>
+    <w:p>
+      <w:pPr>
+        <w:tabs>
+          <w:tab w:val="left" w:pos="1010"/>
+        </w:tabs>
+        <w:jc w:val="center"/>
+        <w:rPr>
+          <w:rFonts w:ascii="Arial" w:hAnsi="Arial" w:cs="Arial"/>
+        </w:rPr>
+      </w:pPr>
+    </w:p>
+    <w:p>
+      <w:pPr>
         <w:ind w:left="360" w:firstLine="348"/>
         <w:jc w:val="both"/>
         <w:rPr>
@@ -970,6 +1058,95 @@
         </w:rPr>
         <w:t>’.</w:t>
       </w:r>
+    </w:p>
+    <w:p>
+      <w:pPr>
+        <w:ind w:left="360"/>
+        <w:jc w:val="both"/>
+        <w:rPr>
+          <w:rFonts w:ascii="Arial" w:hAnsi="Arial" w:cs="Arial"/>
+        </w:rPr>
+      </w:pPr>
+    </w:p>
+    <w:p>
+      <w:pPr>
+        <w:ind w:left="360"/>
+        <w:jc w:val="center"/>
+        <w:rPr>
+          <w:rFonts w:ascii="Arial" w:hAnsi="Arial" w:cs="Arial"/>
+        </w:rPr>
+      </w:pPr>
+      <w:r>
+        <w:rPr>
+          <w:rFonts w:ascii="Arial" w:hAnsi="Arial" w:cs="Arial"/>
+          <w:noProof/>
+        </w:rPr>
+        <w:lastRenderedPageBreak/>
+        <w:drawing>
+          <wp:inline distT="0" distB="0" distL="0" distR="0">
+            <wp:extent cx="5400040" cy="3369310"/>
+            <wp:effectExtent l="0" t="0" r="0" b="2540"/>
+            <wp:docPr id="17" name="Imagem 17"/>
+            <wp:cNvGraphicFramePr>
+              <a:graphicFrameLocks xmlns:a="http://schemas.openxmlformats.org/drawingml/2006/main" noChangeAspect="1"/>
+            </wp:cNvGraphicFramePr>
+            <a:graphic xmlns:a="http://schemas.openxmlformats.org/drawingml/2006/main">
+              <a:graphicData uri="http://schemas.openxmlformats.org/drawingml/2006/picture">
+                <pic:pic xmlns:pic="http://schemas.openxmlformats.org/drawingml/2006/picture">
+                  <pic:nvPicPr>
+                    <pic:cNvPr id="17" name="serieWithNanVsWithoutNan.png"/>
+                    <pic:cNvPicPr/>
+                  </pic:nvPicPr>
+                  <pic:blipFill>
+                    <a:blip r:embed="rId11">
+                      <a:extLst>
+                        <a:ext uri="{28A0092B-C50C-407E-A947-70E740481C1C}">
+                          <a14:useLocalDpi xmlns:a14="http://schemas.microsoft.com/office/drawing/2010/main" val="0"/>
+                        </a:ext>
+                      </a:extLst>
+                    </a:blip>
+                    <a:stretch>
+                      <a:fillRect/>
+                    </a:stretch>
+                  </pic:blipFill>
+                  <pic:spPr>
+                    <a:xfrm>
+                      <a:off x="0" y="0"/>
+                      <a:ext cx="5400040" cy="3369310"/>
+                    </a:xfrm>
+                    <a:prstGeom prst="rect">
+                      <a:avLst/>
+                    </a:prstGeom>
+                  </pic:spPr>
+                </pic:pic>
+              </a:graphicData>
+            </a:graphic>
+          </wp:inline>
+        </w:drawing>
+      </w:r>
+    </w:p>
+    <w:p>
+      <w:pPr>
+        <w:ind w:left="360"/>
+        <w:jc w:val="center"/>
+        <w:rPr>
+          <w:rFonts w:ascii="Arial" w:hAnsi="Arial" w:cs="Arial"/>
+        </w:rPr>
+      </w:pPr>
+      <w:r>
+        <w:rPr>
+          <w:rFonts w:ascii="Arial" w:hAnsi="Arial" w:cs="Arial"/>
+        </w:rPr>
+        <w:t xml:space="preserve">Comparação da série com e sem valores </w:t>
+      </w:r>
+      <w:proofErr w:type="spellStart"/>
+      <w:r>
+        <w:rPr>
+          <w:rFonts w:ascii="Arial" w:hAnsi="Arial" w:cs="Arial"/>
+        </w:rPr>
+        <w:t>NaN</w:t>
+      </w:r>
+      <w:proofErr w:type="spellEnd"/>
     </w:p>
     <w:p>
       <w:pPr>
@@ -1042,7 +1219,7 @@
                     <pic:cNvPicPr/>
                   </pic:nvPicPr>
                   <pic:blipFill rotWithShape="1">
-                    <a:blip r:embed="rId10">
+                    <a:blip r:embed="rId12">
                       <a:extLst>
                         <a:ext uri="{28A0092B-C50C-407E-A947-70E740481C1C}">
                           <a14:useLocalDpi xmlns:a14="http://schemas.microsoft.com/office/drawing/2010/main" val="0"/>
@@ -1186,7 +1363,6 @@
           <w:rFonts w:ascii="Arial" w:hAnsi="Arial" w:cs="Arial"/>
           <w:noProof/>
         </w:rPr>
-        <w:lastRenderedPageBreak/>
         <w:drawing>
           <wp:anchor distT="0" distB="0" distL="114300" distR="114300" simplePos="0" relativeHeight="251661312" behindDoc="1" locked="0" layoutInCell="1" allowOverlap="1">
             <wp:simplePos x="0" y="0"/>
@@ -1219,7 +1395,7 @@
                     <pic:cNvPicPr/>
                   </pic:nvPicPr>
                   <pic:blipFill>
-                    <a:blip r:embed="rId11">
+                    <a:blip r:embed="rId13">
                       <a:extLst>
                         <a:ext uri="{28A0092B-C50C-407E-A947-70E740481C1C}">
                           <a14:useLocalDpi xmlns:a14="http://schemas.microsoft.com/office/drawing/2010/main" val="0"/>
@@ -1526,6 +1702,89 @@
         </w:rPr>
         <w:t xml:space="preserve"> Depois de analisar as três tendências utilizamos a tendência de grau 2.</w:t>
       </w:r>
+    </w:p>
+    <w:p>
+      <w:pPr>
+        <w:tabs>
+          <w:tab w:val="left" w:pos="983"/>
+        </w:tabs>
+        <w:jc w:val="center"/>
+        <w:rPr>
+          <w:rFonts w:ascii="Arial" w:hAnsi="Arial" w:cs="Arial"/>
+        </w:rPr>
+      </w:pPr>
+      <w:r>
+        <w:rPr>
+          <w:rFonts w:ascii="Arial" w:hAnsi="Arial" w:cs="Arial"/>
+          <w:noProof/>
+        </w:rPr>
+        <w:drawing>
+          <wp:inline distT="0" distB="0" distL="0" distR="0">
+            <wp:extent cx="4206905" cy="2720340"/>
+            <wp:effectExtent l="0" t="0" r="3175" b="3810"/>
+            <wp:docPr id="18" name="Imagem 18"/>
+            <wp:cNvGraphicFramePr>
+              <a:graphicFrameLocks xmlns:a="http://schemas.openxmlformats.org/drawingml/2006/main" noChangeAspect="1"/>
+            </wp:cNvGraphicFramePr>
+            <a:graphic xmlns:a="http://schemas.openxmlformats.org/drawingml/2006/main">
+              <a:graphicData uri="http://schemas.openxmlformats.org/drawingml/2006/picture">
+                <pic:pic xmlns:pic="http://schemas.openxmlformats.org/drawingml/2006/picture">
+                  <pic:nvPicPr>
+                    <pic:cNvPr id="18" name="serieWithOutlierVsWithoutOutlier.png"/>
+                    <pic:cNvPicPr/>
+                  </pic:nvPicPr>
+                  <pic:blipFill>
+                    <a:blip r:embed="rId14">
+                      <a:extLst>
+                        <a:ext uri="{28A0092B-C50C-407E-A947-70E740481C1C}">
+                          <a14:useLocalDpi xmlns:a14="http://schemas.microsoft.com/office/drawing/2010/main" val="0"/>
+                        </a:ext>
+                      </a:extLst>
+                    </a:blip>
+                    <a:stretch>
+                      <a:fillRect/>
+                    </a:stretch>
+                  </pic:blipFill>
+                  <pic:spPr>
+                    <a:xfrm>
+                      <a:off x="0" y="0"/>
+                      <a:ext cx="4225612" cy="2732437"/>
+                    </a:xfrm>
+                    <a:prstGeom prst="rect">
+                      <a:avLst/>
+                    </a:prstGeom>
+                  </pic:spPr>
+                </pic:pic>
+              </a:graphicData>
+            </a:graphic>
+          </wp:inline>
+        </w:drawing>
+      </w:r>
+    </w:p>
+    <w:p>
+      <w:pPr>
+        <w:tabs>
+          <w:tab w:val="left" w:pos="983"/>
+        </w:tabs>
+        <w:jc w:val="center"/>
+        <w:rPr>
+          <w:rFonts w:ascii="Arial" w:hAnsi="Arial" w:cs="Arial"/>
+        </w:rPr>
+      </w:pPr>
+      <w:r>
+        <w:rPr>
+          <w:rFonts w:ascii="Arial" w:hAnsi="Arial" w:cs="Arial"/>
+        </w:rPr>
+        <w:t xml:space="preserve">Comparação da série com e sem </w:t>
+      </w:r>
+      <w:proofErr w:type="spellStart"/>
+      <w:r>
+        <w:rPr>
+          <w:rFonts w:ascii="Arial" w:hAnsi="Arial" w:cs="Arial"/>
+        </w:rPr>
+        <w:t>outliers</w:t>
+      </w:r>
+      <w:proofErr w:type="spellEnd"/>
     </w:p>
     <w:p>
       <w:pPr>
@@ -1573,7 +1832,7 @@
                     <pic:cNvPicPr/>
                   </pic:nvPicPr>
                   <pic:blipFill>
-                    <a:blip r:embed="rId12" cstate="print">
+                    <a:blip r:embed="rId15" cstate="print">
                       <a:extLst>
                         <a:ext uri="{28A0092B-C50C-407E-A947-70E740481C1C}">
                           <a14:useLocalDpi xmlns:a14="http://schemas.microsoft.com/office/drawing/2010/main" val="0"/>
@@ -1703,7 +1962,7 @@
                     <pic:cNvPicPr/>
                   </pic:nvPicPr>
                   <pic:blipFill>
-                    <a:blip r:embed="rId13" cstate="print">
+                    <a:blip r:embed="rId16" cstate="print">
                       <a:extLst>
                         <a:ext uri="{28A0092B-C50C-407E-A947-70E740481C1C}">
                           <a14:useLocalDpi xmlns:a14="http://schemas.microsoft.com/office/drawing/2010/main" val="0"/>
@@ -1906,7 +2165,7 @@
                     <pic:cNvPicPr/>
                   </pic:nvPicPr>
                   <pic:blipFill>
-                    <a:blip r:embed="rId14" cstate="print">
+                    <a:blip r:embed="rId17" cstate="print">
                       <a:extLst>
                         <a:ext uri="{28A0092B-C50C-407E-A947-70E740481C1C}">
                           <a14:useLocalDpi xmlns:a14="http://schemas.microsoft.com/office/drawing/2010/main" val="0"/>
@@ -2111,7 +2370,7 @@
                     <pic:cNvPicPr/>
                   </pic:nvPicPr>
                   <pic:blipFill>
-                    <a:blip r:embed="rId15">
+                    <a:blip r:embed="rId18">
                       <a:extLst>
                         <a:ext uri="{28A0092B-C50C-407E-A947-70E740481C1C}">
                           <a14:useLocalDpi xmlns:a14="http://schemas.microsoft.com/office/drawing/2010/main" val="0"/>
@@ -2367,7 +2626,7 @@
                     <pic:cNvPicPr/>
                   </pic:nvPicPr>
                   <pic:blipFill rotWithShape="1">
-                    <a:blip r:embed="rId16">
+                    <a:blip r:embed="rId19">
                       <a:extLst>
                         <a:ext uri="{28A0092B-C50C-407E-A947-70E740481C1C}">
                           <a14:useLocalDpi xmlns:a14="http://schemas.microsoft.com/office/drawing/2010/main" val="0"/>
@@ -2419,20 +2678,20 @@
         <w:drawing>
           <wp:anchor distT="0" distB="0" distL="114300" distR="114300" simplePos="0" relativeHeight="251666432" behindDoc="1" locked="0" layoutInCell="1" allowOverlap="1">
             <wp:simplePos x="0" y="0"/>
-            <wp:positionH relativeFrom="column">
-              <wp:posOffset>167640</wp:posOffset>
+            <wp:positionH relativeFrom="margin">
+              <wp:align>left</wp:align>
             </wp:positionH>
             <wp:positionV relativeFrom="paragraph">
-              <wp:posOffset>81915</wp:posOffset>
+              <wp:posOffset>83185</wp:posOffset>
             </wp:positionV>
-            <wp:extent cx="2324100" cy="1828800"/>
+            <wp:extent cx="2251075" cy="1771650"/>
             <wp:effectExtent l="0" t="0" r="0" b="0"/>
             <wp:wrapTight wrapText="bothSides">
               <wp:wrapPolygon edited="0">
                 <wp:start x="0" y="0"/>
-                <wp:lineTo x="0" y="21375"/>
-                <wp:lineTo x="21423" y="21375"/>
-                <wp:lineTo x="21423" y="0"/>
+                <wp:lineTo x="0" y="21368"/>
+                <wp:lineTo x="21387" y="21368"/>
+                <wp:lineTo x="21387" y="0"/>
                 <wp:lineTo x="0" y="0"/>
               </wp:wrapPolygon>
             </wp:wrapTight>
@@ -2448,7 +2707,7 @@
                     <pic:cNvPicPr/>
                   </pic:nvPicPr>
                   <pic:blipFill rotWithShape="1">
-                    <a:blip r:embed="rId16">
+                    <a:blip r:embed="rId19">
                       <a:extLst>
                         <a:ext uri="{28A0092B-C50C-407E-A947-70E740481C1C}">
                           <a14:useLocalDpi xmlns:a14="http://schemas.microsoft.com/office/drawing/2010/main" val="0"/>
@@ -2461,7 +2720,7 @@
                   <pic:spPr bwMode="auto">
                     <a:xfrm>
                       <a:off x="0" y="0"/>
-                      <a:ext cx="2324100" cy="1828800"/>
+                      <a:ext cx="2251075" cy="1771650"/>
                     </a:xfrm>
                     <a:prstGeom prst="rect">
                       <a:avLst/>
@@ -2478,6 +2737,12 @@
                 </pic:pic>
               </a:graphicData>
             </a:graphic>
+            <wp14:sizeRelH relativeFrom="margin">
+              <wp14:pctWidth>0</wp14:pctWidth>
+            </wp14:sizeRelH>
+            <wp14:sizeRelV relativeFrom="margin">
+              <wp14:pctHeight>0</wp14:pctHeight>
+            </wp14:sizeRelV>
           </wp:anchor>
         </w:drawing>
       </w:r>
@@ -2516,6 +2781,7 @@
       </w:pPr>
       <w:proofErr w:type="spellStart"/>
       <w:r>
+        <w:lastRenderedPageBreak/>
         <w:t>E</w:t>
       </w:r>
       <w:r>
@@ -2560,7 +2826,7 @@
                     <pic:cNvPicPr/>
                   </pic:nvPicPr>
                   <pic:blipFill>
-                    <a:blip r:embed="rId17">
+                    <a:blip r:embed="rId20">
                       <a:extLst>
                         <a:ext uri="{28A0092B-C50C-407E-A947-70E740481C1C}">
                           <a14:useLocalDpi xmlns:a14="http://schemas.microsoft.com/office/drawing/2010/main" val="0"/>
@@ -2699,7 +2965,7 @@
                     <pic:cNvPicPr/>
                   </pic:nvPicPr>
                   <pic:blipFill>
-                    <a:blip r:embed="rId18">
+                    <a:blip r:embed="rId21">
                       <a:extLst>
                         <a:ext uri="{28A0092B-C50C-407E-A947-70E740481C1C}">
                           <a14:useLocalDpi xmlns:a14="http://schemas.microsoft.com/office/drawing/2010/main" val="0"/>
@@ -2774,8 +3040,6 @@
       <w:r>
         <w:t>.</w:t>
       </w:r>
-      <w:bookmarkStart w:id="0" w:name="_GoBack"/>
-      <w:bookmarkEnd w:id="0"/>
     </w:p>
     <w:p>
       <w:pPr>
@@ -2849,7 +3113,56 @@
         </w:numPr>
       </w:pPr>
       <w:r>
+        <w:lastRenderedPageBreak/>
         <w:t>Modelo ARMA</w:t>
+      </w:r>
+    </w:p>
+    <w:p>
+      <w:r>
+        <w:rPr>
+          <w:noProof/>
+        </w:rPr>
+        <w:drawing>
+          <wp:inline distT="0" distB="0" distL="0" distR="0">
+            <wp:extent cx="5400040" cy="2719070"/>
+            <wp:effectExtent l="0" t="0" r="0" b="5080"/>
+            <wp:docPr id="14" name="Imagem 14"/>
+            <wp:cNvGraphicFramePr>
+              <a:graphicFrameLocks xmlns:a="http://schemas.openxmlformats.org/drawingml/2006/main" noChangeAspect="1"/>
+            </wp:cNvGraphicFramePr>
+            <a:graphic xmlns:a="http://schemas.openxmlformats.org/drawingml/2006/main">
+              <a:graphicData uri="http://schemas.openxmlformats.org/drawingml/2006/picture">
+                <pic:pic xmlns:pic="http://schemas.openxmlformats.org/drawingml/2006/picture">
+                  <pic:nvPicPr>
+                    <pic:cNvPr id="14" name="arma.png"/>
+                    <pic:cNvPicPr/>
+                  </pic:nvPicPr>
+                  <pic:blipFill>
+                    <a:blip r:embed="rId22">
+                      <a:extLst>
+                        <a:ext uri="{28A0092B-C50C-407E-A947-70E740481C1C}">
+                          <a14:useLocalDpi xmlns:a14="http://schemas.microsoft.com/office/drawing/2010/main" val="0"/>
+                        </a:ext>
+                      </a:extLst>
+                    </a:blip>
+                    <a:stretch>
+                      <a:fillRect/>
+                    </a:stretch>
+                  </pic:blipFill>
+                  <pic:spPr>
+                    <a:xfrm>
+                      <a:off x="0" y="0"/>
+                      <a:ext cx="5400040" cy="2719070"/>
+                    </a:xfrm>
+                    <a:prstGeom prst="rect">
+                      <a:avLst/>
+                    </a:prstGeom>
+                  </pic:spPr>
+                </pic:pic>
+              </a:graphicData>
+            </a:graphic>
+          </wp:inline>
+        </w:drawing>
       </w:r>
     </w:p>
     <w:p>
@@ -2961,8 +3274,94 @@
         </w:numPr>
       </w:pPr>
       <w:r>
+        <w:t>Modelo ARIMA</w:t>
+      </w:r>
+    </w:p>
+    <w:p>
+      <w:r>
+        <w:rPr>
+          <w:noProof/>
+        </w:rPr>
+        <w:drawing>
+          <wp:inline distT="0" distB="0" distL="0" distR="0">
+            <wp:extent cx="5400040" cy="2045970"/>
+            <wp:effectExtent l="0" t="0" r="0" b="0"/>
+            <wp:docPr id="15" name="Imagem 15"/>
+            <wp:cNvGraphicFramePr>
+              <a:graphicFrameLocks xmlns:a="http://schemas.openxmlformats.org/drawingml/2006/main" noChangeAspect="1"/>
+            </wp:cNvGraphicFramePr>
+            <a:graphic xmlns:a="http://schemas.openxmlformats.org/drawingml/2006/main">
+              <a:graphicData uri="http://schemas.openxmlformats.org/drawingml/2006/picture">
+                <pic:pic xmlns:pic="http://schemas.openxmlformats.org/drawingml/2006/picture">
+                  <pic:nvPicPr>
+                    <pic:cNvPr id="15" name="arima.png"/>
+                    <pic:cNvPicPr/>
+                  </pic:nvPicPr>
+                  <pic:blipFill>
+                    <a:blip r:embed="rId23">
+                      <a:extLst>
+                        <a:ext uri="{28A0092B-C50C-407E-A947-70E740481C1C}">
+                          <a14:useLocalDpi xmlns:a14="http://schemas.microsoft.com/office/drawing/2010/main" val="0"/>
+                        </a:ext>
+                      </a:extLst>
+                    </a:blip>
+                    <a:stretch>
+                      <a:fillRect/>
+                    </a:stretch>
+                  </pic:blipFill>
+                  <pic:spPr>
+                    <a:xfrm>
+                      <a:off x="0" y="0"/>
+                      <a:ext cx="5400040" cy="2045970"/>
+                    </a:xfrm>
+                    <a:prstGeom prst="rect">
+                      <a:avLst/>
+                    </a:prstGeom>
+                  </pic:spPr>
+                </pic:pic>
+              </a:graphicData>
+            </a:graphic>
+          </wp:inline>
+        </w:drawing>
+      </w:r>
+    </w:p>
+    <w:p>
+      <w:pPr>
+        <w:ind w:firstLine="708"/>
+      </w:pPr>
+      <w:r>
+        <w:t>Para obtermos a simulação através do método ARIMA, começamos por dar o valor de 5 a p e 1 a D e a q.</w:t>
+      </w:r>
+    </w:p>
+    <w:p>
+      <w:pPr>
+        <w:ind w:firstLine="708"/>
+      </w:pPr>
+      <w:r>
         <w:lastRenderedPageBreak/>
-        <w:t>Modelo ARIMA</w:t>
+        <w:t xml:space="preserve">Usamos o </w:t>
+      </w:r>
+      <w:proofErr w:type="spellStart"/>
+      <w:r>
+        <w:rPr>
+          <w:i/>
+        </w:rPr>
+        <w:t>arima</w:t>
+      </w:r>
+      <w:proofErr w:type="spellEnd"/>
+      <w:r>
+        <w:t xml:space="preserve"> para obtermos a estrutura do modelo e de seguida o </w:t>
+      </w:r>
+      <w:proofErr w:type="spellStart"/>
+      <w:r>
+        <w:rPr>
+          <w:i/>
+        </w:rPr>
+        <w:t>estimate</w:t>
+      </w:r>
+      <w:proofErr w:type="spellEnd"/>
+      <w:r>
+        <w:t xml:space="preserve"> para criarmos o modelo.</w:t>
       </w:r>
     </w:p>
     <w:p>
@@ -2970,22 +3369,55 @@
         <w:ind w:firstLine="708"/>
       </w:pPr>
       <w:r>
-        <w:rPr>
-          <w:highlight w:val="yellow"/>
-        </w:rPr>
-        <w:t>(explicação do p, D e q)</w:t>
-      </w:r>
+        <w:t xml:space="preserve">Para simular o modelo ARIMA, usamos a função </w:t>
+      </w:r>
+      <w:proofErr w:type="spellStart"/>
+      <w:r>
+        <w:rPr>
+          <w:i/>
+        </w:rPr>
+        <w:t>simulate</w:t>
+      </w:r>
+      <w:proofErr w:type="spellEnd"/>
+      <w:r>
+        <w:t xml:space="preserve"> onde são passados o modelo obtido com o </w:t>
+      </w:r>
+      <w:proofErr w:type="spellStart"/>
+      <w:r>
+        <w:rPr>
+          <w:i/>
+        </w:rPr>
+        <w:t>estimate</w:t>
+      </w:r>
+      <w:proofErr w:type="spellEnd"/>
+      <w:r>
+        <w:t xml:space="preserve"> e</w:t>
+      </w:r>
+      <w:r>
+        <w:t xml:space="preserve"> </w:t>
+      </w:r>
+      <w:r>
+        <w:t xml:space="preserve">a duração, que neste caso será 365*2, o dobro </w:t>
+      </w:r>
+      <w:proofErr w:type="gramStart"/>
+      <w:r>
+        <w:t>da original</w:t>
+      </w:r>
+      <w:proofErr w:type="gramEnd"/>
       <w:r>
         <w:t>.</w:t>
       </w:r>
     </w:p>
     <w:p>
       <w:r>
+        <w:t>Depois disto, é-nos apresentado o gráfico com a estimativa da evolução dos consumos.</w:t>
+      </w:r>
+      <w:r>
         <w:tab/>
       </w:r>
     </w:p>
     <w:sectPr>
-      <w:headerReference w:type="default" r:id="rId19"/>
+      <w:headerReference w:type="default" r:id="rId24"/>
       <w:pgSz w:w="11906" w:h="16838"/>
       <w:pgMar w:top="1417" w:right="1701" w:bottom="1417" w:left="1701" w:header="708" w:footer="708" w:gutter="0"/>
       <w:cols w:space="708"/>
@@ -3768,6 +4200,25 @@
       <w:szCs w:val="26"/>
     </w:rPr>
   </w:style>
+  <w:style w:type="paragraph" w:styleId="Legenda">
+    <w:name w:val="caption"/>
+    <w:basedOn w:val="Normal"/>
+    <w:next w:val="Normal"/>
+    <w:uiPriority w:val="35"/>
+    <w:unhideWhenUsed/>
+    <w:qFormat/>
+    <w:rsid w:val="00A47888"/>
+    <w:pPr>
+      <w:spacing w:after="200" w:line="240" w:lineRule="auto"/>
+    </w:pPr>
+    <w:rPr>
+      <w:i/>
+      <w:iCs/>
+      <w:color w:val="44546A" w:themeColor="text2"/>
+      <w:sz w:val="18"/>
+      <w:szCs w:val="18"/>
+    </w:rPr>
+  </w:style>
 </w:styles>
 </file>
 
@@ -4071,7 +4522,7 @@
 </file>
 
 <file path=customXml/itemProps1.xml><?xml version="1.0" encoding="utf-8"?>
-<ds:datastoreItem xmlns:ds="http://schemas.openxmlformats.org/officeDocument/2006/customXml" ds:itemID="{84278102-A474-4328-B7F0-5044DF08B0A4}">
+<ds:datastoreItem xmlns:ds="http://schemas.openxmlformats.org/officeDocument/2006/customXml" ds:itemID="{86FC55E4-9518-47C8-BAFA-DB0BBFA7F827}">
   <ds:schemaRefs>
     <ds:schemaRef ds:uri="http://schemas.openxmlformats.org/officeDocument/2006/bibliography"/>
   </ds:schemaRefs>
